--- a/++Templated Entries/LAURA ONLY ACCESS COMPLETED/ISSUES/MostafaTEMPLATEDJJ.docx
+++ b/++Templated Entries/LAURA ONLY ACCESS COMPLETED/ISSUES/MostafaTEMPLATEDJJ.docx
@@ -161,11 +161,9 @@
                 <w:tcW w:w="2642" w:type="dxa"/>
               </w:tcPr>
               <w:p>
-                <w:proofErr w:type="spellStart"/>
                 <w:r>
                   <w:t>Dwider</w:t>
                 </w:r>
-                <w:proofErr w:type="spellEnd"/>
               </w:p>
             </w:tc>
           </w:sdtContent>
@@ -248,7 +246,6 @@
             <w:placeholder>
               <w:docPart w:val="85BBB47E8B27D442BBDA7B7428FA157D"/>
             </w:placeholder>
-            <w:showingPlcHdr/>
             <w:text/>
           </w:sdtPr>
           <w:sdtEndPr/>
@@ -260,10 +257,7 @@
               </w:tcPr>
               <w:p>
                 <w:r>
-                  <w:rPr>
-                    <w:rStyle w:val="PlaceholderText"/>
-                  </w:rPr>
-                  <w:t>[Enter the institution with which you are affiliated]</w:t>
+                  <w:t>University of North Texas</w:t>
                 </w:r>
               </w:p>
             </w:tc>
@@ -339,33 +333,11 @@
                 </w:tcMar>
               </w:tcPr>
               <w:p>
-                <w:proofErr w:type="spellStart"/>
                 <w:r>
                   <w:rPr>
                     <w:lang w:val="en-US"/>
                   </w:rPr>
-                  <w:t>Mostafa</w:t>
-                </w:r>
-                <w:proofErr w:type="spellEnd"/>
-                <w:r>
-                  <w:rPr>
-                    <w:lang w:val="en-US"/>
-                  </w:rPr>
-                  <w:t xml:space="preserve">, </w:t>
-                </w:r>
-                <w:proofErr w:type="spellStart"/>
-                <w:r>
-                  <w:rPr>
-                    <w:lang w:val="en-US"/>
-                  </w:rPr>
-                  <w:t>Kamel</w:t>
-                </w:r>
-                <w:proofErr w:type="spellEnd"/>
-                <w:r>
-                  <w:rPr>
-                    <w:lang w:val="en-US"/>
-                  </w:rPr>
-                  <w:t xml:space="preserve"> (1917 – 1982, Egypt)</w:t>
+                  <w:t>Mostafa, Kamel (1917 – 1982, Egypt)</w:t>
                 </w:r>
               </w:p>
             </w:tc>
@@ -454,21 +426,8 @@
                     </w:tcMar>
                   </w:tcPr>
                   <w:p>
-                    <w:proofErr w:type="spellStart"/>
                     <w:r>
-                      <w:t>Kamel</w:t>
-                    </w:r>
-                    <w:proofErr w:type="spellEnd"/>
-                    <w:r>
-                      <w:t xml:space="preserve"> </w:t>
-                    </w:r>
-                    <w:proofErr w:type="spellStart"/>
-                    <w:r>
-                      <w:t>Mostafa</w:t>
-                    </w:r>
-                    <w:proofErr w:type="spellEnd"/>
-                    <w:r>
-                      <w:t xml:space="preserve"> is </w:t>
+                      <w:t xml:space="preserve">Kamel Mostafa is </w:t>
                     </w:r>
                     <w:r>
                       <w:t>best</w:t>
@@ -489,72 +448,16 @@
                       <w:t xml:space="preserve"> and studied under the instruction of noted Egyptian arti</w:t>
                     </w:r>
                     <w:r>
-                      <w:t xml:space="preserve">sts </w:t>
-                    </w:r>
-                    <w:proofErr w:type="spellStart"/>
-                    <w:r>
-                      <w:t>Ragheb</w:t>
-                    </w:r>
-                    <w:proofErr w:type="spellEnd"/>
-                    <w:r>
-                      <w:t xml:space="preserve"> </w:t>
-                    </w:r>
-                    <w:proofErr w:type="spellStart"/>
-                    <w:r>
-                      <w:t>Ayyad</w:t>
-                    </w:r>
-                    <w:proofErr w:type="spellEnd"/>
-                    <w:r>
-                      <w:t xml:space="preserve">, Youssef </w:t>
-                    </w:r>
-                    <w:proofErr w:type="spellStart"/>
-                    <w:r>
-                      <w:t>Kamel</w:t>
-                    </w:r>
-                    <w:proofErr w:type="spellEnd"/>
-                    <w:r>
-                      <w:t xml:space="preserve">, </w:t>
+                      <w:t xml:space="preserve">sts Ragheb Ayyad, Youssef Kamel, </w:t>
                     </w:r>
                     <w:r>
-                      <w:t xml:space="preserve">and Mohammed </w:t>
-                    </w:r>
-                    <w:proofErr w:type="spellStart"/>
-                    <w:r>
-                      <w:t>Nagui</w:t>
-                    </w:r>
-                    <w:proofErr w:type="spellEnd"/>
-                    <w:r>
-                      <w:t xml:space="preserve">, graduating with a painting degree in 1941. In 1946 </w:t>
-                    </w:r>
-                    <w:proofErr w:type="spellStart"/>
-                    <w:r>
-                      <w:t>Mostafa</w:t>
-                    </w:r>
-                    <w:proofErr w:type="spellEnd"/>
-                    <w:r>
-                      <w:t xml:space="preserve"> received a government grant to travel to Rome </w:t>
+                      <w:t xml:space="preserve">and Mohammed Nagui, graduating with a painting degree in 1941. In 1946 Mostafa received a government grant to travel to Rome </w:t>
                     </w:r>
                     <w:r>
                       <w:t>to</w:t>
                     </w:r>
                     <w:r>
-                      <w:t xml:space="preserve"> continue his studies. </w:t>
-                    </w:r>
-                    <w:proofErr w:type="spellStart"/>
-                    <w:r>
-                      <w:t>Mostafa</w:t>
-                    </w:r>
-                    <w:proofErr w:type="spellEnd"/>
-                    <w:r>
-                      <w:t xml:space="preserve"> returned to Alexandria in 1950 and completed a second degree in oil paint restoration. From 1958 to 1977, </w:t>
-                    </w:r>
-                    <w:proofErr w:type="spellStart"/>
-                    <w:r>
-                      <w:t>Mostafa</w:t>
-                    </w:r>
-                    <w:proofErr w:type="spellEnd"/>
-                    <w:r>
-                      <w:t xml:space="preserve"> taught at the Faculty of Fine Art in Alexandria, and was appointed Dean of the Faculty in 1969.</w:t>
+                      <w:t xml:space="preserve"> continue his studies. Mostafa returned to Alexandria in 1950 and completed a second degree in oil paint restoration. From 1958 to 1977, Mostafa taught at the Faculty of Fine Art in Alexandria, and was appointed Dean of the Faculty in 1969.</w:t>
                     </w:r>
                     <w:commentRangeEnd w:id="0"/>
                     <w:r>
@@ -618,21 +521,8 @@
                             <w:rFonts w:ascii="Times New Roman" w:hAnsi="Times New Roman" w:cs="Times New Roman"/>
                           </w:rPr>
                         </w:pPr>
-                        <w:proofErr w:type="spellStart"/>
                         <w:r>
-                          <w:t>Kamel</w:t>
-                        </w:r>
-                        <w:proofErr w:type="spellEnd"/>
-                        <w:r>
-                          <w:t xml:space="preserve"> </w:t>
-                        </w:r>
-                        <w:proofErr w:type="spellStart"/>
-                        <w:r>
-                          <w:t>Mostafa</w:t>
-                        </w:r>
-                        <w:proofErr w:type="spellEnd"/>
-                        <w:r>
-                          <w:t xml:space="preserve"> is </w:t>
+                          <w:t xml:space="preserve">Kamel Mostafa is </w:t>
                         </w:r>
                         <w:r>
                           <w:t>best</w:t>
@@ -653,72 +543,16 @@
                           <w:t xml:space="preserve"> and studied under the instruction of noted Egyptian arti</w:t>
                         </w:r>
                         <w:r>
-                          <w:t xml:space="preserve">sts </w:t>
-                        </w:r>
-                        <w:proofErr w:type="spellStart"/>
-                        <w:r>
-                          <w:t>Ragheb</w:t>
-                        </w:r>
-                        <w:proofErr w:type="spellEnd"/>
-                        <w:r>
-                          <w:t xml:space="preserve"> </w:t>
-                        </w:r>
-                        <w:proofErr w:type="spellStart"/>
-                        <w:r>
-                          <w:t>Ayyad</w:t>
-                        </w:r>
-                        <w:proofErr w:type="spellEnd"/>
-                        <w:r>
-                          <w:t xml:space="preserve">, Youssef </w:t>
-                        </w:r>
-                        <w:proofErr w:type="spellStart"/>
-                        <w:r>
-                          <w:t>Kamel</w:t>
-                        </w:r>
-                        <w:proofErr w:type="spellEnd"/>
-                        <w:r>
-                          <w:t xml:space="preserve">, </w:t>
+                          <w:t xml:space="preserve">sts Ragheb Ayyad, Youssef Kamel, </w:t>
                         </w:r>
                         <w:r>
-                          <w:t xml:space="preserve">and Mohammed </w:t>
-                        </w:r>
-                        <w:proofErr w:type="spellStart"/>
-                        <w:r>
-                          <w:t>Nagui</w:t>
-                        </w:r>
-                        <w:proofErr w:type="spellEnd"/>
-                        <w:r>
-                          <w:t xml:space="preserve">, graduating with a painting degree in 1941. In 1946 </w:t>
-                        </w:r>
-                        <w:proofErr w:type="spellStart"/>
-                        <w:r>
-                          <w:t>Mostafa</w:t>
-                        </w:r>
-                        <w:proofErr w:type="spellEnd"/>
-                        <w:r>
-                          <w:t xml:space="preserve"> received a government grant to travel to Rome </w:t>
+                          <w:t xml:space="preserve">and Mohammed Nagui, graduating with a painting degree in 1941. In 1946 Mostafa received a government grant to travel to Rome </w:t>
                         </w:r>
                         <w:r>
                           <w:t>to</w:t>
                         </w:r>
                         <w:r>
-                          <w:t xml:space="preserve"> continue his studies. </w:t>
-                        </w:r>
-                        <w:proofErr w:type="spellStart"/>
-                        <w:r>
-                          <w:t>Mostafa</w:t>
-                        </w:r>
-                        <w:proofErr w:type="spellEnd"/>
-                        <w:r>
-                          <w:t xml:space="preserve"> returned to Alexandria in 1950 and completed a second degree in oil paint restoration. From 1958 to 1977, </w:t>
-                        </w:r>
-                        <w:proofErr w:type="spellStart"/>
-                        <w:r>
-                          <w:t>Mostafa</w:t>
-                        </w:r>
-                        <w:proofErr w:type="spellEnd"/>
-                        <w:r>
-                          <w:t xml:space="preserve"> taught at the Faculty of Fine Art in Alexandria, and was appointed Dean of the Faculty in 1969.</w:t>
+                          <w:t xml:space="preserve"> continue his studies. Mostafa returned to Alexandria in 1950 and completed a second degree in oil paint restoration. From 1958 to 1977, Mostafa taught at the Faculty of Fine Art in Alexandria, and was appointed Dean of the Faculty in 1969.</w:t>
                         </w:r>
                       </w:p>
                     </w:tc>
@@ -834,7 +668,7 @@
                   </w:rPr>
                   <w:t xml:space="preserve"> </w:t>
                 </w:r>
-                <w:commentRangeStart w:id="2"/>
+                <w:commentRangeStart w:id="1"/>
               </w:p>
               <w:p>
                 <w:pPr>
@@ -846,19 +680,9 @@
                 <w:r>
                   <w:t>“</w:t>
                 </w:r>
-                <w:proofErr w:type="spellStart"/>
                 <w:r>
-                  <w:t>Kamel</w:t>
+                  <w:t>Kamel Mostafa</w:t>
                 </w:r>
-                <w:proofErr w:type="spellEnd"/>
-                <w:r>
-                  <w:t xml:space="preserve"> </w:t>
-                </w:r>
-                <w:proofErr w:type="spellStart"/>
-                <w:r>
-                  <w:t>Mostafa</w:t>
-                </w:r>
-                <w:proofErr w:type="spellEnd"/>
                 <w:r>
                   <w:rPr>
                     <w:rFonts w:eastAsia="Times New Roman"/>
@@ -879,7 +703,7 @@
                   <w:t>http://www.fineart.gov.eg/eng/cv/cv.asp?IDS=1775</w:t>
                 </w:r>
               </w:p>
-              <w:commentRangeEnd w:id="2"/>
+              <w:commentRangeEnd w:id="1"/>
               <w:p>
                 <w:pPr>
                   <w:ind w:left="720" w:hanging="720"/>
@@ -891,7 +715,7 @@
                   <w:rPr>
                     <w:rStyle w:val="CommentReference"/>
                   </w:rPr>
-                  <w:commentReference w:id="2"/>
+                  <w:commentReference w:id="1"/>
                 </w:r>
               </w:p>
             </w:sdtContent>
@@ -930,22 +754,12 @@
       <w:r>
         <w:t>further</w:t>
       </w:r>
-      <w:bookmarkStart w:id="1" w:name="_GoBack"/>
-      <w:bookmarkEnd w:id="1"/>
       <w:r>
-        <w:t xml:space="preserve"> insight into </w:t>
-      </w:r>
-      <w:proofErr w:type="spellStart"/>
-      <w:r>
-        <w:t>Mostafa’s</w:t>
-      </w:r>
-      <w:proofErr w:type="spellEnd"/>
-      <w:r>
-        <w:t xml:space="preserve"> artistic trajectory?</w:t>
+        <w:t xml:space="preserve"> insight into Mostafa’s artistic trajectory?</w:t>
       </w:r>
     </w:p>
   </w:comment>
-  <w:comment w:id="2" w:author="Jon Johnson" w:date="2015-01-01T19:36:00Z" w:initials="JJ">
+  <w:comment w:id="1" w:author="Jon Johnson" w:date="2015-01-01T19:36:00Z" w:initials="JJ">
     <w:p>
       <w:pPr>
         <w:pStyle w:val="CommentText"/>
@@ -1033,21 +847,12 @@
       </w:rPr>
       <w:t xml:space="preserve"> – </w:t>
     </w:r>
-    <w:proofErr w:type="spellStart"/>
     <w:r>
       <w:rPr>
         <w:i/>
         <w:color w:val="7F7F7F" w:themeColor="text1" w:themeTint="80"/>
       </w:rPr>
-      <w:t>Encyclopedia</w:t>
-    </w:r>
-    <w:proofErr w:type="spellEnd"/>
-    <w:r>
-      <w:rPr>
-        <w:i/>
-        <w:color w:val="7F7F7F" w:themeColor="text1" w:themeTint="80"/>
-      </w:rPr>
-      <w:t xml:space="preserve"> of Modernism</w:t>
+      <w:t>Encyclopedia of Modernism</w:t>
     </w:r>
   </w:p>
   <w:p>
@@ -3980,7 +3785,7 @@
   <a:extraClrSchemeLst/>
   <a:extLst>
     <a:ext uri="{05A4C25C-085E-4340-85A3-A5531E510DB2}">
-      <thm15:themeFamily xmlns="" xmlns:thm15="http://schemas.microsoft.com/office/thememl/2012/main" name="Office Theme" id="{62F939B6-93AF-4DB8-9C6B-D6C7DFDC589F}" vid="{4A3C46E8-61CC-4603-A589-7422A47A8E4A}"/>
+      <thm15:themeFamily xmlns:thm15="http://schemas.microsoft.com/office/thememl/2012/main" xmlns="" name="Office Theme" id="{62F939B6-93AF-4DB8-9C6B-D6C7DFDC589F}" vid="{4A3C46E8-61CC-4603-A589-7422A47A8E4A}"/>
     </a:ext>
   </a:extLst>
 </a:theme>
@@ -4028,7 +3833,7 @@
 </file>
 
 <file path=customXml/itemProps1.xml><?xml version="1.0" encoding="utf-8"?>
-<ds:datastoreItem xmlns:ds="http://schemas.openxmlformats.org/officeDocument/2006/customXml" ds:itemID="{AE40B104-32AD-AE40-A5B8-159366509B76}">
+<ds:datastoreItem xmlns:ds="http://schemas.openxmlformats.org/officeDocument/2006/customXml" ds:itemID="{43DD04E3-DDFB-2548-8CFD-A04F042CC7D8}">
   <ds:schemaRefs>
     <ds:schemaRef ds:uri="http://schemas.openxmlformats.org/officeDocument/2006/bibliography"/>
   </ds:schemaRefs>
